--- a/materials/lecture_16.docx
+++ b/materials/lecture_16.docx
@@ -53,7 +53,7 @@
         <w:t xml:space="preserve"> </w:t>
       </w:r>
       <w:r>
-        <w:t xml:space="preserve">2024-09-27</w:t>
+        <w:t xml:space="preserve">2024-11-12</w:t>
       </w:r>
     </w:p>
     <w:p>
@@ -78,7 +78,7 @@
         <w:pStyle w:val="FirstParagraph"/>
       </w:pPr>
       <w:r>
-        <w:t xml:space="preserve">Last class I introduced the idea of random-effects and mixed-effects models. Today I am going to go into more detail about those models and dive into the details about those models.</w:t>
+        <w:t xml:space="preserve">Last class I introduced the idea of random-effects and mixed-effects models. Today I am going to go into more detail about the mixed-effects models.</w:t>
       </w:r>
     </w:p>
     <w:bookmarkEnd w:id="20"/>
@@ -235,7 +235,7 @@
         <w:pStyle w:val="FirstParagraph"/>
       </w:pPr>
       <w:r>
-        <w:t xml:space="preserve">Each which has many different alleles. Which of these genes is driving the response in the the quantitative trait?</w:t>
+        <w:t xml:space="preserve">Each gene has many different alleles. Which of these genes is driving the response in the the quantitative trait?</w:t>
       </w:r>
     </w:p>
     <w:p>
@@ -243,7 +243,7 @@
         <w:pStyle w:val="BodyText"/>
       </w:pPr>
       <w:r>
-        <w:t xml:space="preserve">This can be analyszed with a random-effects model.</w:t>
+        <w:t xml:space="preserve">This can be analyzed with a random-effects model.</w:t>
       </w:r>
     </w:p>
     <w:p>
@@ -573,44 +573,40 @@
         <w:pStyle w:val="BodyText"/>
       </w:pPr>
       <w:r>
+        <w:t xml:space="preserve">**Steinhaltz et al. 2018 *Electronic Journal of Statistics**</w:t>
+      </w:r>
+    </w:p>
+    <w:bookmarkEnd w:id="21"/>
+    <w:bookmarkStart w:id="26" w:name="mixed-effects-models"/>
+    <w:p>
+      <w:pPr>
+        <w:pStyle w:val="Heading2"/>
+      </w:pPr>
+      <w:r>
+        <w:t xml:space="preserve">Mixed-effects Models</w:t>
+      </w:r>
+    </w:p>
+    <w:p>
+      <w:pPr>
+        <w:pStyle w:val="FirstParagraph"/>
+      </w:pPr>
+      <w:r>
+        <w:t xml:space="preserve">We have been working with an example:</w:t>
+      </w:r>
+    </w:p>
+    <w:p>
+      <w:pPr>
+        <w:pStyle w:val="BodyText"/>
+      </w:pPr>
+      <w:r>
         <w:rPr>
           <w:bCs/>
           <w:b/>
         </w:rPr>
-        <w:t xml:space="preserve">Look up a paper and cite it here.</w:t>
-      </w:r>
-    </w:p>
-    <w:bookmarkEnd w:id="21"/>
-    <w:bookmarkStart w:id="26" w:name="mixed-effects-models"/>
-    <w:p>
-      <w:pPr>
-        <w:pStyle w:val="Heading2"/>
-      </w:pPr>
-      <w:r>
-        <w:t xml:space="preserve">Mixed-effects Models</w:t>
-      </w:r>
-    </w:p>
-    <w:p>
-      <w:pPr>
-        <w:pStyle w:val="FirstParagraph"/>
-      </w:pPr>
-      <w:r>
-        <w:t xml:space="preserve">We have been working with an example:</w:t>
-      </w:r>
-    </w:p>
-    <w:p>
-      <w:pPr>
-        <w:pStyle w:val="BodyText"/>
-      </w:pPr>
-      <w:r>
-        <w:rPr>
-          <w:bCs/>
-          <w:b/>
-        </w:rPr>
         <w:t xml:space="preserve">Y – Biomass</w:t>
       </w:r>
       <w:r>
-        <w:t xml:space="preserve"> </w:t>
+        <w:br/>
       </w:r>
       <m:oMath>
         <m:sSub>
@@ -646,44 +642,80 @@
         <w:pStyle w:val="BodyText"/>
       </w:pPr>
       <w:r>
-        <w:t xml:space="preserve">Draw 1, 2, 3, … , 15 plots on the board with</w:t>
-      </w:r>
-      <w:r>
-        <w:t xml:space="preserve"> </w:t>
-      </w:r>
-      <w:r>
         <w:rPr>
           <w:iCs/>
           <w:i/>
         </w:rPr>
-        <w:t xml:space="preserve">Treatment</w:t>
-      </w:r>
-      <w:r>
-        <w:t xml:space="preserve"> </w:t>
-      </w:r>
-      <w:r>
-        <w:t xml:space="preserve">and</w:t>
-      </w:r>
-      <w:r>
-        <w:t xml:space="preserve"> </w:t>
+        <w:t xml:space="preserve">Brian draw 1, 2, 3, … , 15 plots on the board with</w:t>
       </w:r>
       <w:r>
         <w:rPr>
           <w:iCs/>
           <w:i/>
         </w:rPr>
-        <w:t xml:space="preserve">Control</w:t>
-      </w:r>
-      <w:r>
-        <w:t xml:space="preserve">. Each block got both treatments; this is called a</w:t>
-      </w:r>
-      <w:r>
         <w:t xml:space="preserve"> </w:t>
       </w:r>
       <w:r>
         <w:rPr>
           <w:bCs/>
           <w:b/>
+          <w:iCs/>
+          <w:i/>
+        </w:rPr>
+        <w:t xml:space="preserve">Treatment</w:t>
+      </w:r>
+      <w:r>
+        <w:rPr>
+          <w:iCs/>
+          <w:i/>
+        </w:rPr>
+        <w:t xml:space="preserve"> </w:t>
+      </w:r>
+      <w:r>
+        <w:rPr>
+          <w:iCs/>
+          <w:i/>
+        </w:rPr>
+        <w:t xml:space="preserve">and</w:t>
+      </w:r>
+      <w:r>
+        <w:rPr>
+          <w:iCs/>
+          <w:i/>
+        </w:rPr>
+        <w:t xml:space="preserve"> </w:t>
+      </w:r>
+      <w:r>
+        <w:rPr>
+          <w:bCs/>
+          <w:b/>
+          <w:iCs/>
+          <w:i/>
+        </w:rPr>
+        <w:t xml:space="preserve">Control</w:t>
+      </w:r>
+      <w:r>
+        <w:rPr>
+          <w:iCs/>
+          <w:i/>
+        </w:rPr>
+        <w:t xml:space="preserve">.</w:t>
+      </w:r>
+    </w:p>
+    <w:p>
+      <w:pPr>
+        <w:pStyle w:val="BodyText"/>
+      </w:pPr>
+      <w:r>
+        <w:t xml:space="preserve">Each block got both treatments; this is called a</w:t>
+      </w:r>
+      <w:r>
+        <w:t xml:space="preserve"> </w:t>
+      </w:r>
+      <w:r>
+        <w:rPr>
+          <w:bCs/>
+          <w:b/>
         </w:rPr>
         <w:t xml:space="preserve">Randomized Block Design</w:t>
       </w:r>
@@ -691,22 +723,7 @@
         <w:t xml:space="preserve"> </w:t>
       </w:r>
       <w:r>
-        <w:t xml:space="preserve">and it is a very powerful design. This is also called a</w:t>
-      </w:r>
-      <w:r>
-        <w:t xml:space="preserve"> </w:t>
-      </w:r>
-      <w:r>
-        <w:t xml:space="preserve">‘</w:t>
-      </w:r>
-      <w:r>
-        <w:t xml:space="preserve">paired t-test</w:t>
-      </w:r>
-      <w:r>
-        <w:t xml:space="preserve">’</w:t>
-      </w:r>
-      <w:r>
-        <w:t xml:space="preserve">. We could analyze this with a simple t-test, such as:</w:t>
+        <w:t xml:space="preserve">and it is a very powerful design. We could analyze this with a simple t-test, such as:</w:t>
       </w:r>
     </w:p>
     <w:p>
@@ -1126,6 +1143,29 @@
         <w:pStyle w:val="BodyText"/>
       </w:pPr>
       <w:r>
+        <w:t xml:space="preserve">This is also called a</w:t>
+      </w:r>
+      <w:r>
+        <w:t xml:space="preserve"> </w:t>
+      </w:r>
+      <w:r>
+        <w:t xml:space="preserve">‘</w:t>
+      </w:r>
+      <w:r>
+        <w:t xml:space="preserve">paired t-test</w:t>
+      </w:r>
+      <w:r>
+        <w:t xml:space="preserve">’</w:t>
+      </w:r>
+      <w:r>
+        <w:t xml:space="preserve">!</w:t>
+      </w:r>
+    </w:p>
+    <w:p>
+      <w:pPr>
+        <w:pStyle w:val="BodyText"/>
+      </w:pPr>
+      <w:r>
         <w:t xml:space="preserve">In the particular dataset we are worked with last class, the true values for the above equation are:</w:t>
       </w:r>
     </w:p>
@@ -1225,7 +1265,7 @@
         <w:t xml:space="preserve"> </w:t>
       </w:r>
       <w:r>
-        <w:t xml:space="preserve">= 15</w:t>
+        <w:t xml:space="preserve">= 5</w:t>
       </w:r>
     </w:p>
     <w:p>
@@ -1300,7 +1340,20 @@
         <w:pStyle w:val="BodyText"/>
       </w:pPr>
       <w:r>
-        <w:t xml:space="preserve">Another thing I want you to understand is that: in order to include a random effect, each one of those rivers, fields, mountains, forests, etc. has to have been measured more than once. For example, let’s say I have 10 fields:</w:t>
+        <w:t xml:space="preserve">Another thing I want you to understand is that: in order to include a random effect, each one of those rivers, fields, mountains, forests, etc.</w:t>
+      </w:r>
+      <w:r>
+        <w:t xml:space="preserve"> </w:t>
+      </w:r>
+      <w:r>
+        <w:rPr>
+          <w:bCs/>
+          <w:b/>
+        </w:rPr>
+        <w:t xml:space="preserve">has to have been measured more than once</w:t>
+      </w:r>
+      <w:r>
+        <w:t xml:space="preserve">. For example, let’s say I have 10 fields:</w:t>
       </w:r>
     </w:p>
     <w:p>
@@ -1320,7 +1373,7 @@
         <w:pStyle w:val="BodyText"/>
       </w:pPr>
       <w:r>
-        <w:t xml:space="preserve">I can’t include field as a random effect, because I have only measured each field once. There is no way to understand variation due to field, because I only have one sample per field and cannot measure variability among samples in each field with only one sample.</w:t>
+        <w:t xml:space="preserve">I can’t include field as a random effect, because I have only measured each field once. There is no way to understand variation due to field, because I only have one sample per field, cannot measure an average for each field and deviation above and below that average for each field, and thus cannot measure variability among samples in each field with only one sample.</w:t>
       </w:r>
     </w:p>
     <w:p>
@@ -1328,7 +1381,7 @@
         <w:pStyle w:val="BodyText"/>
       </w:pPr>
       <w:r>
-        <w:t xml:space="preserve">The easiest way to think about this is: you always have to have a column for your random effect in your data. In that column, each sample has to have more than one row. For example, let’s look at our treatment field data from last class:</w:t>
+        <w:t xml:space="preserve">The easiest way to think about this is: you always have to have a column for your random effect in your data. In that column, each groups (e.g., field) has to have more than one row. For example, let’s look at our treatment field data from last class:</w:t>
       </w:r>
     </w:p>
     <w:p>
@@ -1461,7 +1514,7 @@
         <w:t xml:space="preserve">However, there are limits</w:t>
       </w:r>
       <w:r>
-        <w:t xml:space="preserve">. If you have 1 field measured 10 times and the rest only measured once, R will try to fit the model for you because it does what you ask, but the inferences might not be trustworthy.</w:t>
+        <w:t xml:space="preserve">. If you have 1 field measured 10 times and the rest only measured once, R will try to fit the model for you because it does what you ask – but the inferences might not be trustworthy.</w:t>
       </w:r>
     </w:p>
     <w:bookmarkStart w:id="22" w:name="analysis-in-r"/>
@@ -2099,7 +2152,16 @@
         <w:pStyle w:val="BodyText"/>
       </w:pPr>
       <w:r>
-        <w:t xml:space="preserve">Note: again, the mixed-effect model does not test whether the random field effect was significant. We can do that using a</w:t>
+        <w:t xml:space="preserve">Note:</w:t>
+      </w:r>
+      <w:r>
+        <w:t xml:space="preserve"> </w:t>
+      </w:r>
+      <w:r>
+        <w:t xml:space="preserve">the mixed-effect model does not test whether the random field effect was significant</w:t>
+      </w:r>
+      <w:r>
+        <w:t xml:space="preserve">. We can do that using a</w:t>
       </w:r>
       <w:r>
         <w:t xml:space="preserve"> </w:t>
@@ -2143,7 +2205,7 @@
         <w:pStyle w:val="BodyText"/>
       </w:pPr>
       <w:r>
-        <w:t xml:space="preserve">It’s important that the more complicated model goes first, otherwise you will get an error. What does it say?</w:t>
+        <w:t xml:space="preserve">It’s now particularly important that the more complicated model goes first, otherwise you will get an error. What does it say?</w:t>
       </w:r>
     </w:p>
     <w:p>
@@ -2189,9 +2251,11 @@
       <w:r>
         <w:t xml:space="preserve">Is the random-effect significant?</w:t>
       </w:r>
-      <w:r>
-        <w:t xml:space="preserve"> </w:t>
-      </w:r>
+    </w:p>
+    <w:p>
+      <w:pPr>
+        <w:pStyle w:val="BodyText"/>
+      </w:pPr>
       <w:r>
         <w:rPr>
           <w:bCs/>
@@ -2459,11 +2523,13 @@
         <w:t xml:space="preserve">treatment variable</w:t>
       </w:r>
       <w:r>
-        <w:t xml:space="preserve">, as a whole, was significant? Do we have to do an f-drop test here?</w:t>
-      </w:r>
-      <w:r>
-        <w:t xml:space="preserve"> </w:t>
-      </w:r>
+        <w:t xml:space="preserve">, as a whole, was significant? Do we have to do an F-drop test here?</w:t>
+      </w:r>
+    </w:p>
+    <w:p>
+      <w:pPr>
+        <w:pStyle w:val="BodyText"/>
+      </w:pPr>
       <w:r>
         <w:rPr>
           <w:bCs/>
@@ -2475,7 +2541,7 @@
         <w:t xml:space="preserve"> </w:t>
       </w:r>
       <w:r>
-        <w:t xml:space="preserve">It tells us right here in the results (P=0). In the past, we have used f-drop tests to look at the significance of variables as a</w:t>
+        <w:t xml:space="preserve">It tells us right here in the results (P=0). In the past, we have used F-drop tests to look at the significance of variables as a</w:t>
       </w:r>
       <w:r>
         <w:t xml:space="preserve"> </w:t>
@@ -2509,7 +2575,7 @@
         <w:t xml:space="preserve"> </w:t>
       </w:r>
       <w:r>
-        <w:t xml:space="preserve">necessarily tell us if there is a significant difference because it doesn’t show us differences for all pairwise comparisons. So, in general, if you want to know if a multi-category variable is significant, you need to do an f-drop test.</w:t>
+        <w:t xml:space="preserve">necessarily tell us if there is a significant difference because it doesn’t show us differences for all pairwise comparisons. So, in general, if you want to know if a multi-category variable is significant, you need to do an F-drop test.</w:t>
       </w:r>
     </w:p>
     <w:p>
@@ -2517,7 +2583,7 @@
         <w:pStyle w:val="BodyText"/>
       </w:pPr>
       <w:r>
-        <w:t xml:space="preserve">But we are going to do one here now anyway because I want to show you something about f-drop tests when we use a maximum-likelihood model.</w:t>
+        <w:t xml:space="preserve">But we are going to do one here now anyway because I want to show you something about F-drop tests when we use a maximum-likelihood model.</w:t>
       </w:r>
     </w:p>
     <w:p>
@@ -2957,16 +3023,16 @@
         <w:rPr>
           <w:rStyle w:val="VerbatimChar"/>
         </w:rPr>
-        <w:t xml:space="preserve">## Warning in anova.lme(resultsMix, resultsRed): fitted objects with different</w:t>
-      </w:r>
-      <w:r>
-        <w:br/>
-      </w:r>
-      <w:r>
-        <w:rPr>
-          <w:rStyle w:val="VerbatimChar"/>
-        </w:rPr>
-        <w:t xml:space="preserve">## fixed effects. REML comparisons are not meaningful.</w:t>
+        <w:t xml:space="preserve">## Warning in anova.lme(resultsMix, resultsRed): fitted objects with different fixed</w:t>
+      </w:r>
+      <w:r>
+        <w:br/>
+      </w:r>
+      <w:r>
+        <w:rPr>
+          <w:rStyle w:val="VerbatimChar"/>
+        </w:rPr>
+        <w:t xml:space="preserve">## effects. REML comparisons are not meaningful.</w:t>
       </w:r>
     </w:p>
     <w:p>
@@ -3015,7 +3081,19 @@
         <w:t xml:space="preserve">’</w:t>
       </w:r>
       <w:r>
-        <w:t xml:space="preserve">. We should no ignore this! This models are fit with</w:t>
+        <w:t xml:space="preserve">.</w:t>
+      </w:r>
+      <w:r>
+        <w:t xml:space="preserve"> </w:t>
+      </w:r>
+      <w:r>
+        <w:t xml:space="preserve">We should not ignore this!</w:t>
+      </w:r>
+      <w:r>
+        <w:t xml:space="preserve"> </w:t>
+      </w:r>
+      <w:r>
+        <w:t xml:space="preserve">This models are fit with</w:t>
       </w:r>
       <w:r>
         <w:t xml:space="preserve"> </w:t>
@@ -3155,7 +3233,25 @@
         <w:t xml:space="preserve"> </w:t>
       </w:r>
       <w:r>
-        <w:t xml:space="preserve">So we want to use this when we use f-drop tests for mixed-effects models.</w:t>
+        <w:t xml:space="preserve">So we want to use regular-old</w:t>
+      </w:r>
+      <w:r>
+        <w:t xml:space="preserve"> </w:t>
+      </w:r>
+      <w:r>
+        <w:t xml:space="preserve">‘</w:t>
+      </w:r>
+      <w:r>
+        <w:t xml:space="preserve">maximum likelihood</w:t>
+      </w:r>
+      <w:r>
+        <w:t xml:space="preserve">’</w:t>
+      </w:r>
+      <w:r>
+        <w:t xml:space="preserve"> </w:t>
+      </w:r>
+      <w:r>
+        <w:t xml:space="preserve">when we use F-drop tests for mixed-effects models.</w:t>
       </w:r>
     </w:p>
     <w:bookmarkEnd w:id="22"/>
@@ -3191,12 +3287,24 @@
         <w:t xml:space="preserve"> </w:t>
       </w:r>
       <w:r>
+        <w:rPr>
+          <w:bCs/>
+          <w:b/>
+        </w:rPr>
         <w:t xml:space="preserve">‘</w:t>
       </w:r>
       <w:r>
+        <w:rPr>
+          <w:bCs/>
+          <w:b/>
+        </w:rPr>
         <w:t xml:space="preserve">partial likelihood ratio test</w:t>
       </w:r>
       <w:r>
+        <w:rPr>
+          <w:bCs/>
+          <w:b/>
+        </w:rPr>
         <w:t xml:space="preserve">’</w:t>
       </w:r>
       <w:r>
@@ -3843,7 +3951,7 @@
         <w:rPr>
           <w:rStyle w:val="CommentTok"/>
         </w:rPr>
-        <w:t xml:space="preserve"># Didn't really change much</w:t>
+        <w:t xml:space="preserve"># One change here is that the standard deviation due to Field reduces to ~zero. This happens because Treatment explains a lot of variation in Biomass (P = 0), but we haven't accounted for that effect. This variance gets absorbed into the Residual Error, and then the random Field intercept variance becomes almost zero because the model fails to capture the between-field variation effectively.</w:t>
       </w:r>
       <w:r>
         <w:br/>
@@ -3899,7 +4007,7 @@
         <w:pStyle w:val="FirstParagraph"/>
       </w:pPr>
       <w:r>
-        <w:t xml:space="preserve">With this result in hand, we can now say: we want to use the more complex model, because there is a significant improvement in fit; there is a significant effect of treatment.</w:t>
+        <w:t xml:space="preserve">With this result in hand, we can now say: we want to use the more complex model (fixed + random effects), because there is a significant improvement in fit by adding the fixed effect; there is a significant effect of treatment.</w:t>
       </w:r>
     </w:p>
     <w:p>
@@ -3907,7 +4015,7 @@
         <w:pStyle w:val="BodyText"/>
       </w:pPr>
       <w:r>
-        <w:t xml:space="preserve">After that, we would want to go back and re-run our best model using REML. To get the more accurate results for betas. Only use maximum likelihood for f-drop comparisons. Otherwise use REML for everything else.</w:t>
+        <w:t xml:space="preserve">After that, we would want to go back and re-run our best model using REML. To get the more accurate results for betas. Only use maximum likelihood for F-drop comparisons. Otherwise use REML for everything else. REML is better at estimation, particularly when sample sizes are small.</w:t>
       </w:r>
     </w:p>
     <w:bookmarkEnd w:id="23"/>
@@ -4256,7 +4364,7 @@
         <w:pStyle w:val="BodyText"/>
       </w:pPr>
       <w:r>
-        <w:t xml:space="preserve">This number is a standard deviation in y-variation caused by field. E.g.,</w:t>
+        <w:t xml:space="preserve">This number is a standard deviation in y-variation caused by field. For example:</w:t>
       </w:r>
     </w:p>
     <w:p>
@@ -4415,7 +4523,38 @@
         <w:t xml:space="preserve">+/-7.62</w:t>
       </w:r>
       <w:r>
-        <w:t xml:space="preserve">. We see a 7.62 kg of biomass variation due to field on either side of the average. That’s what that number means: a standard deviation due to variation of field; multiple that by two and we get some sense of how much variation your random effect is contributing to the response.</w:t>
+        <w:t xml:space="preserve">. This means that we observed</w:t>
+      </w:r>
+      <w:r>
+        <w:t xml:space="preserve"> </w:t>
+      </w:r>
+      <w:r>
+        <w:rPr>
+          <w:bCs/>
+          <w:b/>
+        </w:rPr>
+        <w:t xml:space="preserve">a 7.62 kg of biomass variation due to field</w:t>
+      </w:r>
+      <w:r>
+        <w:t xml:space="preserve"> </w:t>
+      </w:r>
+      <w:r>
+        <w:t xml:space="preserve">on either side of the average. That’s what that number means: a standard deviation due to variation of field; multiple that by two and we get some sense of</w:t>
+      </w:r>
+      <w:r>
+        <w:t xml:space="preserve"> </w:t>
+      </w:r>
+      <w:r>
+        <w:rPr>
+          <w:iCs/>
+          <w:i/>
+          <w:bCs/>
+          <w:b/>
+        </w:rPr>
+        <w:t xml:space="preserve">how much variation your random effect is contributing to the response</w:t>
+      </w:r>
+      <w:r>
+        <w:t xml:space="preserve">.</w:t>
       </w:r>
     </w:p>
     <w:bookmarkEnd w:id="24"/>
@@ -5867,7 +6006,36 @@
         <w:pStyle w:val="BodyText"/>
       </w:pPr>
       <w:r>
-        <w:t xml:space="preserve">But not we are saying that we want a random intercept and a random treatment effect due to field. In other words, the treatment effect can vary randomly within the random effect of field.</w:t>
+        <w:t xml:space="preserve">But now we are saying that we want a</w:t>
+      </w:r>
+      <w:r>
+        <w:t xml:space="preserve"> </w:t>
+      </w:r>
+      <w:r>
+        <w:rPr>
+          <w:bCs/>
+          <w:b/>
+        </w:rPr>
+        <w:t xml:space="preserve">random intercept due to field</w:t>
+      </w:r>
+      <w:r>
+        <w:t xml:space="preserve"> </w:t>
+      </w:r>
+      <w:r>
+        <w:t xml:space="preserve">and a</w:t>
+      </w:r>
+      <w:r>
+        <w:t xml:space="preserve"> </w:t>
+      </w:r>
+      <w:r>
+        <w:rPr>
+          <w:bCs/>
+          <w:b/>
+        </w:rPr>
+        <w:t xml:space="preserve">random treatment effect due to field</w:t>
+      </w:r>
+      <w:r>
+        <w:t xml:space="preserve">. In other words, the treatment effect can vary randomly within the random effect of field. The treatment effect can be larger or smaller depending on the field.</w:t>
       </w:r>
     </w:p>
     <w:p>
@@ -5891,7 +6059,24 @@
         <w:pStyle w:val="BodyText"/>
       </w:pPr>
       <w:r>
-        <w:t xml:space="preserve">This last bit is the key difference. The most simple model said that this within-field error was 1.91 – but here is now 0.89 and much closer to truth (1). We have decreased this residual and instead partitioned that error correctly to being due to treatment.</w:t>
+        <w:rPr>
+          <w:bCs/>
+          <w:b/>
+        </w:rPr>
+        <w:t xml:space="preserve">This last bit is the key difference</w:t>
+      </w:r>
+      <w:r>
+        <w:t xml:space="preserve">. The most simple model said that this within-field error was 1.91 – but here is now 0.89 and much closer to truth (1).</w:t>
+      </w:r>
+      <w:r>
+        <w:t xml:space="preserve"> </w:t>
+      </w:r>
+      <w:r>
+        <w:rPr>
+          <w:bCs/>
+          <w:b/>
+        </w:rPr>
+        <w:t xml:space="preserve">We have decreased this residual and instead partitioned that error correctly to being due to treatment.</w:t>
       </w:r>
     </w:p>
     <w:p>
@@ -5899,7 +6084,23 @@
         <w:pStyle w:val="BodyText"/>
       </w:pPr>
       <w:r>
-        <w:t xml:space="preserve">But we actually lost power. This is a standard consequence of including random effects in their model. Random effects make the model more complicated, which causes you to lose power.</w:t>
+        <w:t xml:space="preserve">But we actually lost power.</w:t>
+      </w:r>
+      <w:r>
+        <w:t xml:space="preserve"> </w:t>
+      </w:r>
+      <w:r>
+        <w:rPr>
+          <w:bCs/>
+          <w:b/>
+        </w:rPr>
+        <w:t xml:space="preserve">This is a standard consequence of including random effects in our model.</w:t>
+      </w:r>
+      <w:r>
+        <w:t xml:space="preserve"> </w:t>
+      </w:r>
+      <w:r>
+        <w:t xml:space="preserve">Random effects make the model more complicated, which causes you to lose power.</w:t>
       </w:r>
     </w:p>
     <w:bookmarkEnd w:id="27"/>
@@ -5930,7 +6131,20 @@
         <w:pStyle w:val="Compact"/>
       </w:pPr>
       <w:r>
-        <w:t xml:space="preserve">You are specifically interested in the variation of the treatment effect. If you want to know how the treatment effect varies among the random-effect of plot, you will want to include this. Make sure you have enough samples within each plot/treatment so you can test for that random interaction</w:t>
+        <w:t xml:space="preserve">You are specifically</w:t>
+      </w:r>
+      <w:r>
+        <w:t xml:space="preserve"> </w:t>
+      </w:r>
+      <w:r>
+        <w:rPr>
+          <w:bCs/>
+          <w:b/>
+        </w:rPr>
+        <w:t xml:space="preserve">interested in the variation of the treatment effect</w:t>
+      </w:r>
+      <w:r>
+        <w:t xml:space="preserve">. If you want to know how the treatment effect varies among the random-effect of plot, you will want to include this. Make sure you have enough samples within each plot/treatment so you can test for that random interaction.</w:t>
       </w:r>
     </w:p>
     <w:p>
@@ -5942,7 +6156,20 @@
         <w:pStyle w:val="Compact"/>
       </w:pPr>
       <w:r>
-        <w:t xml:space="preserve">The second reason relates to unbalanced designs. For our example, certain fields are measured a LOT and those certain fields have strong effects. If you don’t include a random interaction, that will bias the results so that you treatment estimate will look more similar to the random field*treatment effect. We could demonstrate this with data simulation but I didn’t have time to put this together.</w:t>
+        <w:t xml:space="preserve">The second reason relates to</w:t>
+      </w:r>
+      <w:r>
+        <w:t xml:space="preserve"> </w:t>
+      </w:r>
+      <w:r>
+        <w:rPr>
+          <w:bCs/>
+          <w:b/>
+        </w:rPr>
+        <w:t xml:space="preserve">unbalanced designs</w:t>
+      </w:r>
+      <w:r>
+        <w:t xml:space="preserve">. For our example, certain fields are measured A LOT and those certain fields have strong effects. If you don’t include a random interaction, that will bias the results so that your treatment estimate will look more similar to the random field*treatment effect. (We could demonstrate this with data simulation, but I didn’t have time to put this together.)</w:t>
       </w:r>
     </w:p>
     <w:p>
@@ -6962,12 +7189,24 @@
         <w:t xml:space="preserve"> </w:t>
       </w:r>
       <w:r>
+        <w:rPr>
+          <w:bCs/>
+          <w:b/>
+        </w:rPr>
         <w:t xml:space="preserve">‘</w:t>
       </w:r>
       <w:r>
+        <w:rPr>
+          <w:bCs/>
+          <w:b/>
+        </w:rPr>
         <w:t xml:space="preserve">leverage</w:t>
       </w:r>
       <w:r>
+        <w:rPr>
+          <w:bCs/>
+          <w:b/>
+        </w:rPr>
         <w:t xml:space="preserve">’</w:t>
       </w:r>
       <w:r>
@@ -6995,7 +7234,23 @@
         <w:pStyle w:val="BodyText"/>
       </w:pPr>
       <w:r>
-        <w:t xml:space="preserve">Where might this be valuable? Radiotelemetry of animals. We collar animals; some we get 10,000 datapoints, others we get 5. When we have vastly unbalanced designs with different sample sizes for individuals, we need to be careful about how individuals with large samples might bias our results.</w:t>
+        <w:t xml:space="preserve">Where might this be valuable? Radiotelemetry of animals. We collar animals; some we get 10,000 datapoints, others we get 5. When we</w:t>
+      </w:r>
+      <w:r>
+        <w:t xml:space="preserve"> </w:t>
+      </w:r>
+      <w:r>
+        <w:rPr>
+          <w:bCs/>
+          <w:b/>
+        </w:rPr>
+        <w:t xml:space="preserve">have vastly unbalanced designs</w:t>
+      </w:r>
+      <w:r>
+        <w:t xml:space="preserve"> </w:t>
+      </w:r>
+      <w:r>
+        <w:t xml:space="preserve">with different sample sizes for individuals, we need to be careful about how individuals with large samples might bias our results.</w:t>
       </w:r>
     </w:p>
     <w:p>
